--- a/Proyectos Trabajos/Zuma/City Express/Documentacion/Manual de Usuario Cancelacion de acreditaciones manuales.docx
+++ b/Proyectos Trabajos/Zuma/City Express/Documentacion/Manual de Usuario Cancelacion de acreditaciones manuales.docx
@@ -45,17 +45,7 @@
           <w:sz w:val="96"/>
           <w:szCs w:val="96"/>
         </w:rPr>
-        <w:t xml:space="preserve">DE </w:t>
-      </w:r>
-      <w:bookmarkStart w:id="0" w:name="_GoBack"/>
-      <w:bookmarkEnd w:id="0"/>
-      <w:r>
-        <w:rPr>
-          <w:color w:val="1F497D" w:themeColor="text2"/>
-          <w:sz w:val="96"/>
-          <w:szCs w:val="96"/>
-        </w:rPr>
-        <w:t>ACREDITACIONES</w:t>
+        <w:t>DE ACREDITACIONES</w:t>
       </w:r>
       <w:r>
         <w:rPr>
@@ -1270,23 +1260,7 @@
           <w:sz w:val="24"/>
           <w:szCs w:val="24"/>
         </w:rPr>
-        <w:t>Al</w:t>
-      </w:r>
-      <w:r>
-        <w:rPr>
-          <w:color w:val="1F497D" w:themeColor="text2"/>
-          <w:sz w:val="24"/>
-          <w:szCs w:val="24"/>
-        </w:rPr>
-        <w:t xml:space="preserve"> realizar esto se pedirán los permisos para poder descargar el ar</w:t>
-      </w:r>
-      <w:r>
-        <w:rPr>
-          <w:color w:val="1F497D" w:themeColor="text2"/>
-          <w:sz w:val="24"/>
-          <w:szCs w:val="24"/>
-        </w:rPr>
-        <w:t>chivo</w:t>
+        <w:t>Al realizar esto se pedirán los permisos para poder descargar el archivo</w:t>
       </w:r>
       <w:r>
         <w:rPr>
@@ -1305,6 +1279,56 @@
           <w:szCs w:val="24"/>
         </w:rPr>
       </w:pPr>
+      <w:r>
+        <w:rPr>
+          <w:noProof/>
+          <w:color w:val="1F497D" w:themeColor="text2"/>
+          <w:sz w:val="24"/>
+          <w:szCs w:val="24"/>
+          <w:lang w:val="es-MX" w:eastAsia="es-MX"/>
+        </w:rPr>
+        <w:drawing>
+          <wp:inline distT="0" distB="0" distL="0" distR="0">
+            <wp:extent cx="5612130" cy="285750"/>
+            <wp:effectExtent l="0" t="0" r="7620" b="0"/>
+            <wp:docPr id="7" name="Imagen 7"/>
+            <wp:cNvGraphicFramePr>
+              <a:graphicFrameLocks xmlns:a="http://schemas.openxmlformats.org/drawingml/2006/main" noChangeAspect="1"/>
+            </wp:cNvGraphicFramePr>
+            <a:graphic xmlns:a="http://schemas.openxmlformats.org/drawingml/2006/main">
+              <a:graphicData uri="http://schemas.openxmlformats.org/drawingml/2006/picture">
+                <pic:pic xmlns:pic="http://schemas.openxmlformats.org/drawingml/2006/picture">
+                  <pic:nvPicPr>
+                    <pic:cNvPr id="7" name="9 Descarga del Excel.jpg"/>
+                    <pic:cNvPicPr/>
+                  </pic:nvPicPr>
+                  <pic:blipFill>
+                    <a:blip r:embed="rId20">
+                      <a:extLst>
+                        <a:ext uri="{28A0092B-C50C-407E-A947-70E740481C1C}">
+                          <a14:useLocalDpi xmlns:a14="http://schemas.microsoft.com/office/drawing/2010/main" val="0"/>
+                        </a:ext>
+                      </a:extLst>
+                    </a:blip>
+                    <a:stretch>
+                      <a:fillRect/>
+                    </a:stretch>
+                  </pic:blipFill>
+                  <pic:spPr>
+                    <a:xfrm>
+                      <a:off x="0" y="0"/>
+                      <a:ext cx="5612130" cy="285750"/>
+                    </a:xfrm>
+                    <a:prstGeom prst="rect">
+                      <a:avLst/>
+                    </a:prstGeom>
+                  </pic:spPr>
+                </pic:pic>
+              </a:graphicData>
+            </a:graphic>
+          </wp:inline>
+        </w:drawing>
+      </w:r>
     </w:p>
     <w:p>
       <w:pPr>
@@ -1337,12 +1361,22 @@
           <w:sz w:val="24"/>
           <w:szCs w:val="24"/>
         </w:rPr>
-        <w:t>Al tratarse de un formulario que puede recolectar una cantidad elevada de datos en un rango de fechas muy grande es posible que no se pueda abrir el archivo debido a que la cantidad de datos es grande por lo que se recomienda realizar búsquedas con periodos de fecha cortos.</w:t>
+        <w:t xml:space="preserve">Al tratarse de un formulario que puede recolectar una cantidad elevada de datos en un rango de fechas muy grande es posible que no se pueda abrir el archivo debido a que la cantidad de datos es grande por lo que se recomienda realizar búsquedas con periodos de </w:t>
+      </w:r>
+      <w:bookmarkStart w:id="0" w:name="_GoBack"/>
+      <w:bookmarkEnd w:id="0"/>
+      <w:r>
+        <w:rPr>
+          <w:color w:val="1F497D" w:themeColor="text2"/>
+          <w:sz w:val="24"/>
+          <w:szCs w:val="24"/>
+        </w:rPr>
+        <w:t>fecha cortos.</w:t>
       </w:r>
     </w:p>
     <w:sectPr>
-      <w:headerReference w:type="default" r:id="rId20"/>
-      <w:footerReference w:type="default" r:id="rId21"/>
+      <w:headerReference w:type="default" r:id="rId21"/>
+      <w:footerReference w:type="default" r:id="rId22"/>
       <w:pgSz w:w="12240" w:h="15840"/>
       <w:pgMar w:top="1417" w:right="1701" w:bottom="1417" w:left="1701" w:header="708" w:footer="708" w:gutter="0"/>
       <w:cols w:space="708"/>
@@ -1451,7 +1485,7 @@
         <w:rFonts w:asciiTheme="majorHAnsi" w:hAnsiTheme="majorHAnsi"/>
         <w:noProof/>
       </w:rPr>
-      <w:t>1</w:t>
+      <w:t>6</w:t>
     </w:r>
     <w:r>
       <w:rPr>
@@ -2739,6 +2773,11 @@
     <w:lsdException w:name="Table Web 3" w:semiHidden="1" w:unhideWhenUsed="1"/>
     <w:lsdException w:name="Balloon Text" w:semiHidden="1" w:unhideWhenUsed="1"/>
     <w:lsdException w:name="Table Theme" w:semiHidden="1" w:unhideWhenUsed="1"/>
+    <w:lsdException w:name="Light Shading"/>
+    <w:lsdException w:name="Light List"/>
+    <w:lsdException w:name="Light Grid"/>
+    <w:lsdException w:name="Medium Shading 1"/>
+    <w:lsdException w:name="Medium Shading 2"/>
     <w:lsdException w:name="Medium List 1"/>
     <w:lsdException w:name="Medium List 2"/>
     <w:lsdException w:name="Medium Grid 1"/>
@@ -3374,6 +3413,21 @@
 </file>
 
 <file path=customXml/item1.xml><?xml version="1.0" encoding="utf-8"?>
+<p:properties xmlns:p="http://schemas.microsoft.com/office/2006/metadata/properties" xmlns:xsi="http://www.w3.org/2001/XMLSchema-instance">
+  <documentManagement/>
+</p:properties>
+</file>
+
+<file path=customXml/item2.xml><?xml version="1.0" encoding="utf-8"?>
+<?mso-contentType ?>
+<FormTemplates xmlns="http://schemas.microsoft.com/sharepoint/v3/contenttype/forms">
+  <Display>DocumentLibraryForm</Display>
+  <Edit>DocumentLibraryForm</Edit>
+  <New>DocumentLibraryForm</New>
+</FormTemplates>
+</file>
+
+<file path=customXml/item3.xml><?xml version="1.0" encoding="utf-8"?>
 <ct:contentTypeSchema xmlns:ct="http://schemas.microsoft.com/office/2006/metadata/contentType" xmlns:ma="http://schemas.microsoft.com/office/2006/metadata/properties/metaAttributes" ct:_="" ma:_="" ma:contentTypeName="Documento" ma:contentTypeID="0x01010098F1CA5C3C9C4246806319D62F448D88" ma:contentTypeVersion="0" ma:contentTypeDescription="Crear nuevo documento." ma:contentTypeScope="" ma:versionID="942349682e99608608aeef36d1f75fd4">
   <xsd:schema xmlns:xsd="http://www.w3.org/2001/XMLSchema" xmlns:xs="http://www.w3.org/2001/XMLSchema" xmlns:p="http://schemas.microsoft.com/office/2006/metadata/properties" targetNamespace="http://schemas.microsoft.com/office/2006/metadata/properties" ma:root="true" ma:fieldsID="ebba8a198e9bb40c3eeca6d0bd41257a">
     <xsd:element name="properties">
@@ -3487,26 +3541,27 @@
 </ct:contentTypeSchema>
 </file>
 
-<file path=customXml/item2.xml><?xml version="1.0" encoding="utf-8"?>
-<?mso-contentType ?>
-<FormTemplates xmlns="http://schemas.microsoft.com/sharepoint/v3/contenttype/forms">
-  <Display>DocumentLibraryForm</Display>
-  <Edit>DocumentLibraryForm</Edit>
-  <New>DocumentLibraryForm</New>
-</FormTemplates>
-</file>
-
-<file path=customXml/item3.xml><?xml version="1.0" encoding="utf-8"?>
-<p:properties xmlns:p="http://schemas.microsoft.com/office/2006/metadata/properties" xmlns:xsi="http://www.w3.org/2001/XMLSchema-instance">
-  <documentManagement/>
-</p:properties>
-</file>
-
 <file path=customXml/item4.xml><?xml version="1.0" encoding="utf-8"?>
 <b:Sources xmlns:b="http://schemas.openxmlformats.org/officeDocument/2006/bibliography" xmlns="http://schemas.openxmlformats.org/officeDocument/2006/bibliography" SelectedStyle="\APA.XSL" StyleName="APA"/>
 </file>
 
 <file path=customXml/itemProps1.xml><?xml version="1.0" encoding="utf-8"?>
+<ds:datastoreItem xmlns:ds="http://schemas.openxmlformats.org/officeDocument/2006/customXml" ds:itemID="{45E77970-4DC2-4F06-8CE4-1E14E3AED60D}">
+  <ds:schemaRefs>
+    <ds:schemaRef ds:uri="http://schemas.microsoft.com/office/2006/metadata/properties"/>
+  </ds:schemaRefs>
+</ds:datastoreItem>
+</file>
+
+<file path=customXml/itemProps2.xml><?xml version="1.0" encoding="utf-8"?>
+<ds:datastoreItem xmlns:ds="http://schemas.openxmlformats.org/officeDocument/2006/customXml" ds:itemID="{46FA7872-D3B9-4CC6-AB5B-49C86F124C44}">
+  <ds:schemaRefs>
+    <ds:schemaRef ds:uri="http://schemas.microsoft.com/sharepoint/v3/contenttype/forms"/>
+  </ds:schemaRefs>
+</ds:datastoreItem>
+</file>
+
+<file path=customXml/itemProps3.xml><?xml version="1.0" encoding="utf-8"?>
 <ds:datastoreItem xmlns:ds="http://schemas.openxmlformats.org/officeDocument/2006/customXml" ds:itemID="{6763CD44-206C-4F54-AFEF-1FD9AA90A31D}">
   <ds:schemaRefs>
     <ds:schemaRef ds:uri="http://schemas.microsoft.com/office/2006/metadata/contentType"/>
@@ -3522,24 +3577,8 @@
 </ds:datastoreItem>
 </file>
 
-<file path=customXml/itemProps2.xml><?xml version="1.0" encoding="utf-8"?>
-<ds:datastoreItem xmlns:ds="http://schemas.openxmlformats.org/officeDocument/2006/customXml" ds:itemID="{46FA7872-D3B9-4CC6-AB5B-49C86F124C44}">
-  <ds:schemaRefs>
-    <ds:schemaRef ds:uri="http://schemas.microsoft.com/sharepoint/v3/contenttype/forms"/>
-  </ds:schemaRefs>
-</ds:datastoreItem>
-</file>
-
-<file path=customXml/itemProps3.xml><?xml version="1.0" encoding="utf-8"?>
-<ds:datastoreItem xmlns:ds="http://schemas.openxmlformats.org/officeDocument/2006/customXml" ds:itemID="{45E77970-4DC2-4F06-8CE4-1E14E3AED60D}">
-  <ds:schemaRefs>
-    <ds:schemaRef ds:uri="http://schemas.microsoft.com/office/2006/metadata/properties"/>
-  </ds:schemaRefs>
-</ds:datastoreItem>
-</file>
-
 <file path=customXml/itemProps4.xml><?xml version="1.0" encoding="utf-8"?>
-<ds:datastoreItem xmlns:ds="http://schemas.openxmlformats.org/officeDocument/2006/customXml" ds:itemID="{DBE3570B-5A6B-4594-B7A2-9EAABBAC9DAB}">
+<ds:datastoreItem xmlns:ds="http://schemas.openxmlformats.org/officeDocument/2006/customXml" ds:itemID="{AB0AD88D-22BF-4E11-84BD-30EEEF95FF41}">
   <ds:schemaRefs>
     <ds:schemaRef ds:uri="http://schemas.openxmlformats.org/officeDocument/2006/bibliography"/>
   </ds:schemaRefs>
